--- a/processing/КП_Этап1.docx
+++ b/processing/КП_Этап1.docx
@@ -1182,8 +1182,8 @@
       <w:pPr>
         <w:pStyle w:val="a5"/>
         <w:numPr>
-          <w:ilvl w:val="0"/>
-          <w:numId w:val="8"/>
+          <w:ilvl w:val="1"/>
+          <w:numId w:val="11"/>
         </w:numPr>
         <w:rPr>
           <w:b/>
@@ -1481,7 +1481,7 @@
                     <a:blip r:embed="rId7">
                       <a:extLst>
                         <a:ext uri="{96DAC541-7B7A-43D3-8B79-37D633B846F1}">
-                          <asvg:svgBlip xmlns:asvg="http://schemas.microsoft.com/office/drawing/2016/SVG/main" xmlns:w16se="http://schemas.microsoft.com/office/word/2015/wordml/symex" xmlns:w16cid="http://schemas.microsoft.com/office/word/2016/wordml/cid" xmlns:w="http://schemas.openxmlformats.org/wordprocessingml/2006/main" xmlns:w10="urn:schemas-microsoft-com:office:word" xmlns:v="urn:schemas-microsoft-com:vml" xmlns:o="urn:schemas-microsoft-com:office:office" xmlns:am3d="http://schemas.microsoft.com/office/drawing/2017/model3d" xmlns:aink="http://schemas.microsoft.com/office/drawing/2016/ink" xmlns:cx8="http://schemas.microsoft.com/office/drawing/2016/5/14/chartex" xmlns:cx7="http://schemas.microsoft.com/office/drawing/2016/5/13/chartex" xmlns:cx6="http://schemas.microsoft.com/office/drawing/2016/5/12/chartex" xmlns:cx5="http://schemas.microsoft.com/office/drawing/2016/5/11/chartex" xmlns:cx4="http://schemas.microsoft.com/office/drawing/2016/5/10/chartex" xmlns:cx3="http://schemas.microsoft.com/office/drawing/2016/5/9/chartex" xmlns:cx2="http://schemas.microsoft.com/office/drawing/2015/10/21/chartex" xmlns:cx1="http://schemas.microsoft.com/office/drawing/2015/9/8/chartex" xmlns:cx="http://schemas.microsoft.com/office/drawing/2014/chartex" xmlns="" r:embed="rId8"/>
+                          <asvg:svgBlip xmlns="" xmlns:cx="http://schemas.microsoft.com/office/drawing/2014/chartex" xmlns:cx1="http://schemas.microsoft.com/office/drawing/2015/9/8/chartex" xmlns:cx2="http://schemas.microsoft.com/office/drawing/2015/10/21/chartex" xmlns:cx3="http://schemas.microsoft.com/office/drawing/2016/5/9/chartex" xmlns:cx4="http://schemas.microsoft.com/office/drawing/2016/5/10/chartex" xmlns:cx5="http://schemas.microsoft.com/office/drawing/2016/5/11/chartex" xmlns:cx6="http://schemas.microsoft.com/office/drawing/2016/5/12/chartex" xmlns:cx7="http://schemas.microsoft.com/office/drawing/2016/5/13/chartex" xmlns:cx8="http://schemas.microsoft.com/office/drawing/2016/5/14/chartex" xmlns:aink="http://schemas.microsoft.com/office/drawing/2016/ink" xmlns:am3d="http://schemas.microsoft.com/office/drawing/2017/model3d" xmlns:o="urn:schemas-microsoft-com:office:office" xmlns:v="urn:schemas-microsoft-com:vml" xmlns:w10="urn:schemas-microsoft-com:office:word" xmlns:w="http://schemas.openxmlformats.org/wordprocessingml/2006/main" xmlns:w16cid="http://schemas.microsoft.com/office/word/2016/wordml/cid" xmlns:w16se="http://schemas.microsoft.com/office/word/2015/wordml/symex" xmlns:asvg="http://schemas.microsoft.com/office/drawing/2016/SVG/main" r:embed="rId8"/>
                         </a:ext>
                       </a:extLst>
                     </a:blip>
@@ -1509,9 +1509,6 @@
       <w:pPr>
         <w:pStyle w:val="-12"/>
         <w:jc w:val="center"/>
-        <w:rPr>
-          <w:lang w:val="en-US"/>
-        </w:rPr>
       </w:pPr>
       <w:r>
         <w:t xml:space="preserve">Рисунок 1 – Окно выбора программ из пакета </w:t>
@@ -2225,7 +2222,6 @@
     <w:p>
       <w:pPr>
         <w:pStyle w:val="-12"/>
-        <w:jc w:val="left"/>
       </w:pPr>
       <w:r>
         <w:t xml:space="preserve">Таким образом, получаем эфемериды собственного спутника в </w:t>
@@ -2262,15 +2258,15 @@
       <w:pPr>
         <w:pStyle w:val="a5"/>
         <w:numPr>
-          <w:ilvl w:val="0"/>
-          <w:numId w:val="8"/>
+          <w:ilvl w:val="1"/>
+          <w:numId w:val="11"/>
         </w:numPr>
         <w:rPr>
           <w:b/>
           <w:bCs/>
           <w:sz w:val="24"/>
           <w:szCs w:val="20"/>
-          <w:lang w:val="en-US" w:eastAsia="ru-RU"/>
+          <w:lang w:eastAsia="ru-RU"/>
         </w:rPr>
       </w:pPr>
       <w:r>
@@ -2379,7 +2375,7 @@
           <w:bCs/>
           <w:sz w:val="24"/>
           <w:szCs w:val="20"/>
-          <w:lang w:val="en-US" w:eastAsia="ru-RU"/>
+          <w:lang w:eastAsia="ru-RU"/>
         </w:rPr>
         <w:t xml:space="preserve"> </w:t>
       </w:r>
@@ -2399,7 +2395,7 @@
           <w:bCs/>
           <w:sz w:val="24"/>
           <w:szCs w:val="20"/>
-          <w:lang w:val="en-US" w:eastAsia="ru-RU"/>
+          <w:lang w:eastAsia="ru-RU"/>
         </w:rPr>
         <w:t xml:space="preserve"> </w:t>
       </w:r>
@@ -2422,13 +2418,17 @@
           <w:bCs/>
           <w:sz w:val="24"/>
           <w:szCs w:val="20"/>
-          <w:lang w:val="en-US" w:eastAsia="ru-RU"/>
-        </w:rPr>
-      </w:pPr>
-    </w:p>
-    <w:p>
-      <w:pPr>
-        <w:pStyle w:val="-12"/>
+          <w:lang w:eastAsia="ru-RU"/>
+        </w:rPr>
+      </w:pPr>
+    </w:p>
+    <w:p>
+      <w:pPr>
+        <w:pStyle w:val="-12"/>
+        <w:tabs>
+          <w:tab w:val="left" w:pos="851"/>
+        </w:tabs>
+        <w:ind w:firstLine="709"/>
         <w:rPr>
           <w:szCs w:val="20"/>
           <w:lang w:eastAsia="ru-RU"/>
@@ -3331,7 +3331,6 @@
     <w:p>
       <w:pPr>
         <w:pStyle w:val="-12"/>
-        <w:jc w:val="left"/>
       </w:pPr>
       <w:r>
         <w:t>Траектория на рисунке 10</w:t>
@@ -3409,31 +3408,257 @@
       <w:r>
         <w:t>Рисунок 10</w:t>
       </w:r>
+      <w:r>
+        <w:t xml:space="preserve"> – </w:t>
+      </w:r>
+      <w:r>
+        <w:rPr>
+          <w:lang w:val="en-US"/>
+        </w:rPr>
+        <w:t>SkyView</w:t>
+      </w:r>
+      <w:r>
+        <w:t xml:space="preserve"> спутника ГЛОНАСС №</w:t>
+      </w:r>
+      <w:r>
+        <w:rPr>
+          <w:lang w:val="en-US"/>
+        </w:rPr>
+        <w:t>21</w:t>
+      </w:r>
+    </w:p>
+    <w:p>
+      <w:pPr>
+        <w:pStyle w:val="-12"/>
+        <w:jc w:val="left"/>
+        <w:rPr>
+          <w:lang w:val="en-US"/>
+        </w:rPr>
+      </w:pPr>
+    </w:p>
+    <w:p>
+      <w:pPr>
+        <w:pStyle w:val="a5"/>
+        <w:numPr>
+          <w:ilvl w:val="1"/>
+          <w:numId w:val="11"/>
+        </w:numPr>
+        <w:rPr>
+          <w:b/>
+          <w:sz w:val="24"/>
+          <w:szCs w:val="24"/>
+        </w:rPr>
+      </w:pPr>
+      <w:r>
+        <w:rPr>
+          <w:b/>
+          <w:sz w:val="24"/>
+          <w:szCs w:val="24"/>
+        </w:rPr>
+        <w:t>Заключение к первому этапу</w:t>
+      </w:r>
+    </w:p>
+    <w:p>
+      <w:pPr>
+        <w:pStyle w:val="a5"/>
+        <w:ind w:left="720"/>
+        <w:jc w:val="both"/>
+        <w:rPr>
+          <w:sz w:val="24"/>
+          <w:szCs w:val="24"/>
+        </w:rPr>
+      </w:pPr>
+    </w:p>
+    <w:p>
+      <w:pPr>
+        <w:pStyle w:val="-12"/>
+        <w:ind w:firstLine="709"/>
+      </w:pPr>
+      <w:r>
+        <w:t>В ходе проделанного этапа</w:t>
+      </w:r>
+      <w:r>
+        <w:t xml:space="preserve"> были получены следующие результаты</w:t>
+      </w:r>
+      <w:r>
+        <w:t>:</w:t>
+      </w:r>
+    </w:p>
+    <w:p>
+      <w:pPr>
+        <w:pStyle w:val="-12"/>
+        <w:numPr>
+          <w:ilvl w:val="0"/>
+          <w:numId w:val="13"/>
+        </w:numPr>
+        <w:ind w:firstLine="709"/>
+        <w:rPr>
+          <w:rFonts w:cs="Times New Roman"/>
+        </w:rPr>
+      </w:pPr>
+      <w:r>
+        <w:t xml:space="preserve">Обработаны данные от приёмника ГНСС с помощью </w:t>
+      </w:r>
+      <w:r>
+        <w:rPr>
+          <w:lang w:val="en-US"/>
+        </w:rPr>
+        <w:t>RTKNAVI</w:t>
+      </w:r>
+      <w:r>
+        <w:t xml:space="preserve"> </w:t>
+      </w:r>
+      <w:r>
+        <w:t xml:space="preserve">из пакета </w:t>
+      </w:r>
+      <w:r>
+        <w:rPr>
+          <w:lang w:val="en-US"/>
+        </w:rPr>
+        <w:t>RTKLIB</w:t>
+      </w:r>
+      <w:r>
+        <w:t xml:space="preserve"> </w:t>
+      </w:r>
+      <w:r>
+        <w:t>и преобразованы в таблицу</w:t>
+      </w:r>
+      <w:r>
+        <w:t xml:space="preserve"> эфемерид спутников ГЛОНАСС</w:t>
+      </w:r>
+      <w:r>
+        <w:t xml:space="preserve">, в том числе и собственного спутника (№21), </w:t>
+      </w:r>
+      <w:r>
+        <w:t xml:space="preserve">данные </w:t>
+      </w:r>
+      <w:r>
+        <w:t>которого необходимы для следующих этапов</w:t>
+      </w:r>
+      <w:r>
+        <w:t xml:space="preserve"> в качестве проверочных значений</w:t>
+      </w:r>
+      <w:r>
+        <w:t xml:space="preserve">; </w:t>
+      </w:r>
+    </w:p>
+    <w:p>
+      <w:pPr>
+        <w:pStyle w:val="-12"/>
+        <w:numPr>
+          <w:ilvl w:val="0"/>
+          <w:numId w:val="13"/>
+        </w:numPr>
+        <w:ind w:firstLine="709"/>
+        <w:rPr>
+          <w:rFonts w:cs="Times New Roman"/>
+        </w:rPr>
+      </w:pPr>
+      <w:r>
+        <w:t>Э</w:t>
+      </w:r>
+      <w:r>
+        <w:t xml:space="preserve">фемериды собственного спутника в конвертированном </w:t>
+      </w:r>
+      <w:r>
+        <w:rPr>
+          <w:lang w:val="en-US"/>
+        </w:rPr>
+        <w:t>gnav</w:t>
+      </w:r>
+      <w:r>
+        <w:t>-</w:t>
+      </w:r>
+      <w:r>
+        <w:t xml:space="preserve">файле </w:t>
+      </w:r>
+      <w:r>
+        <w:rPr>
+          <w:lang w:val="en-US"/>
+        </w:rPr>
+        <w:t>RINEX</w:t>
+      </w:r>
+      <w:r>
+        <w:t xml:space="preserve"> с помощью </w:t>
+      </w:r>
+      <w:r>
+        <w:rPr>
+          <w:lang w:val="en-US"/>
+        </w:rPr>
+        <w:t xml:space="preserve">RTKCONV </w:t>
+      </w:r>
+      <w:r>
+        <w:t xml:space="preserve">из пакета </w:t>
+      </w:r>
+      <w:r>
+        <w:rPr>
+          <w:lang w:val="en-US"/>
+        </w:rPr>
+        <w:t>RTKLIB</w:t>
+      </w:r>
+      <w:r>
+        <w:t xml:space="preserve">; </w:t>
+      </w:r>
+    </w:p>
+    <w:p>
+      <w:pPr>
+        <w:pStyle w:val="-12"/>
+        <w:numPr>
+          <w:ilvl w:val="0"/>
+          <w:numId w:val="13"/>
+        </w:numPr>
+        <w:ind w:firstLine="709"/>
+        <w:rPr>
+          <w:rFonts w:cs="Times New Roman"/>
+        </w:rPr>
+      </w:pPr>
+      <w:r>
+        <w:t>Г</w:t>
+      </w:r>
+      <w:r>
+        <w:t xml:space="preserve">рафик угла места собственного спутника на заданный интервал времени, </w:t>
+      </w:r>
+      <w:r>
+        <w:t xml:space="preserve">а также </w:t>
+      </w:r>
+      <w:r>
+        <w:t xml:space="preserve">установлено </w:t>
+      </w:r>
       <w:bookmarkStart w:id="0" w:name="_GoBack"/>
       <w:bookmarkEnd w:id="0"/>
       <w:r>
-        <w:t xml:space="preserve"> – </w:t>
-      </w:r>
-      <w:r>
-        <w:rPr>
-          <w:lang w:val="en-US"/>
-        </w:rPr>
-        <w:t>S</w:t>
-      </w:r>
-      <w:r>
-        <w:rPr>
-          <w:lang w:val="en-US"/>
-        </w:rPr>
-        <w:t>kyView</w:t>
-      </w:r>
-      <w:r>
-        <w:t xml:space="preserve"> спутника ГЛОНАСС №</w:t>
-      </w:r>
-      <w:r>
-        <w:rPr>
-          <w:lang w:val="en-US"/>
-        </w:rPr>
-        <w:t>21</w:t>
+        <w:t>количество появлений спутника в заданный промежуток времени</w:t>
+      </w:r>
+      <w:r>
+        <w:t xml:space="preserve">; </w:t>
+      </w:r>
+    </w:p>
+    <w:p>
+      <w:pPr>
+        <w:pStyle w:val="-12"/>
+        <w:numPr>
+          <w:ilvl w:val="0"/>
+          <w:numId w:val="13"/>
+        </w:numPr>
+        <w:ind w:firstLine="709"/>
+        <w:rPr>
+          <w:rFonts w:cs="Times New Roman"/>
+        </w:rPr>
+      </w:pPr>
+      <w:r>
+        <w:rPr>
+          <w:rFonts w:cs="Times New Roman"/>
+          <w:color w:val="000000"/>
+          <w:shd w:val="clear" w:color="auto" w:fill="FFFFFF"/>
+        </w:rPr>
+        <w:t>SkyView по данным Trimble GNSS Planning Online на заданный интервал времени</w:t>
+      </w:r>
+      <w:r>
+        <w:rPr>
+          <w:rFonts w:cs="Times New Roman"/>
+          <w:color w:val="000000"/>
+        </w:rPr>
+        <w:t>.</w:t>
       </w:r>
     </w:p>
     <w:sectPr>
@@ -3483,6 +3708,7 @@
         <w:docPartUnique/>
       </w:docPartObj>
     </w:sdtPr>
+    <w:sdtEndPr/>
     <w:sdtContent>
       <w:p>
         <w:pPr>
@@ -3502,7 +3728,7 @@
           <w:rPr>
             <w:noProof/>
           </w:rPr>
-          <w:t>8</w:t>
+          <w:t>2</w:t>
         </w:r>
         <w:r>
           <w:fldChar w:fldCharType="end"/>
@@ -3921,6 +4147,119 @@
     </w:lvl>
   </w:abstractNum>
   <w:abstractNum w:abstractNumId="3" w15:restartNumberingAfterBreak="0">
+    <w:nsid w:val="27DA05B3"/>
+    <w:multiLevelType w:val="hybridMultilevel"/>
+    <w:tmpl w:val="9086E880"/>
+    <w:lvl w:ilvl="0" w:tplc="04190001">
+      <w:start w:val="1"/>
+      <w:numFmt w:val="bullet"/>
+      <w:lvlText w:val=""/>
+      <w:lvlJc w:val="left"/>
+      <w:pPr>
+        <w:ind w:left="2205" w:hanging="360"/>
+      </w:pPr>
+      <w:rPr>
+        <w:rFonts w:ascii="Symbol" w:hAnsi="Symbol" w:hint="default"/>
+      </w:rPr>
+    </w:lvl>
+    <w:lvl w:ilvl="1" w:tplc="04190003" w:tentative="1">
+      <w:start w:val="1"/>
+      <w:numFmt w:val="bullet"/>
+      <w:lvlText w:val="o"/>
+      <w:lvlJc w:val="left"/>
+      <w:pPr>
+        <w:ind w:left="2925" w:hanging="360"/>
+      </w:pPr>
+      <w:rPr>
+        <w:rFonts w:ascii="Courier New" w:hAnsi="Courier New" w:cs="Courier New" w:hint="default"/>
+      </w:rPr>
+    </w:lvl>
+    <w:lvl w:ilvl="2" w:tplc="04190005" w:tentative="1">
+      <w:start w:val="1"/>
+      <w:numFmt w:val="bullet"/>
+      <w:lvlText w:val=""/>
+      <w:lvlJc w:val="left"/>
+      <w:pPr>
+        <w:ind w:left="3645" w:hanging="360"/>
+      </w:pPr>
+      <w:rPr>
+        <w:rFonts w:ascii="Wingdings" w:hAnsi="Wingdings" w:hint="default"/>
+      </w:rPr>
+    </w:lvl>
+    <w:lvl w:ilvl="3" w:tplc="04190001" w:tentative="1">
+      <w:start w:val="1"/>
+      <w:numFmt w:val="bullet"/>
+      <w:lvlText w:val=""/>
+      <w:lvlJc w:val="left"/>
+      <w:pPr>
+        <w:ind w:left="4365" w:hanging="360"/>
+      </w:pPr>
+      <w:rPr>
+        <w:rFonts w:ascii="Symbol" w:hAnsi="Symbol" w:hint="default"/>
+      </w:rPr>
+    </w:lvl>
+    <w:lvl w:ilvl="4" w:tplc="04190003" w:tentative="1">
+      <w:start w:val="1"/>
+      <w:numFmt w:val="bullet"/>
+      <w:lvlText w:val="o"/>
+      <w:lvlJc w:val="left"/>
+      <w:pPr>
+        <w:ind w:left="5085" w:hanging="360"/>
+      </w:pPr>
+      <w:rPr>
+        <w:rFonts w:ascii="Courier New" w:hAnsi="Courier New" w:cs="Courier New" w:hint="default"/>
+      </w:rPr>
+    </w:lvl>
+    <w:lvl w:ilvl="5" w:tplc="04190005" w:tentative="1">
+      <w:start w:val="1"/>
+      <w:numFmt w:val="bullet"/>
+      <w:lvlText w:val=""/>
+      <w:lvlJc w:val="left"/>
+      <w:pPr>
+        <w:ind w:left="5805" w:hanging="360"/>
+      </w:pPr>
+      <w:rPr>
+        <w:rFonts w:ascii="Wingdings" w:hAnsi="Wingdings" w:hint="default"/>
+      </w:rPr>
+    </w:lvl>
+    <w:lvl w:ilvl="6" w:tplc="04190001" w:tentative="1">
+      <w:start w:val="1"/>
+      <w:numFmt w:val="bullet"/>
+      <w:lvlText w:val=""/>
+      <w:lvlJc w:val="left"/>
+      <w:pPr>
+        <w:ind w:left="6525" w:hanging="360"/>
+      </w:pPr>
+      <w:rPr>
+        <w:rFonts w:ascii="Symbol" w:hAnsi="Symbol" w:hint="default"/>
+      </w:rPr>
+    </w:lvl>
+    <w:lvl w:ilvl="7" w:tplc="04190003" w:tentative="1">
+      <w:start w:val="1"/>
+      <w:numFmt w:val="bullet"/>
+      <w:lvlText w:val="o"/>
+      <w:lvlJc w:val="left"/>
+      <w:pPr>
+        <w:ind w:left="7245" w:hanging="360"/>
+      </w:pPr>
+      <w:rPr>
+        <w:rFonts w:ascii="Courier New" w:hAnsi="Courier New" w:cs="Courier New" w:hint="default"/>
+      </w:rPr>
+    </w:lvl>
+    <w:lvl w:ilvl="8" w:tplc="04190005" w:tentative="1">
+      <w:start w:val="1"/>
+      <w:numFmt w:val="bullet"/>
+      <w:lvlText w:val=""/>
+      <w:lvlJc w:val="left"/>
+      <w:pPr>
+        <w:ind w:left="7965" w:hanging="360"/>
+      </w:pPr>
+      <w:rPr>
+        <w:rFonts w:ascii="Wingdings" w:hAnsi="Wingdings" w:hint="default"/>
+      </w:rPr>
+    </w:lvl>
+  </w:abstractNum>
+  <w:abstractNum w:abstractNumId="4" w15:restartNumberingAfterBreak="0">
     <w:nsid w:val="2DE97F74"/>
     <w:multiLevelType w:val="hybridMultilevel"/>
     <w:tmpl w:val="BB64638A"/>
@@ -4033,7 +4372,7 @@
       </w:rPr>
     </w:lvl>
   </w:abstractNum>
-  <w:abstractNum w:abstractNumId="4" w15:restartNumberingAfterBreak="0">
+  <w:abstractNum w:abstractNumId="5" w15:restartNumberingAfterBreak="0">
     <w:nsid w:val="34D5149D"/>
     <w:multiLevelType w:val="multilevel"/>
     <w:tmpl w:val="DCA2D9A6"/>
@@ -4182,7 +4521,7 @@
       </w:rPr>
     </w:lvl>
   </w:abstractNum>
-  <w:abstractNum w:abstractNumId="5" w15:restartNumberingAfterBreak="0">
+  <w:abstractNum w:abstractNumId="6" w15:restartNumberingAfterBreak="0">
     <w:nsid w:val="3FE32F11"/>
     <w:multiLevelType w:val="hybridMultilevel"/>
     <w:tmpl w:val="35E4EFDE"/>
@@ -4295,7 +4634,7 @@
       </w:rPr>
     </w:lvl>
   </w:abstractNum>
-  <w:abstractNum w:abstractNumId="6" w15:restartNumberingAfterBreak="0">
+  <w:abstractNum w:abstractNumId="7" w15:restartNumberingAfterBreak="0">
     <w:nsid w:val="51445D01"/>
     <w:multiLevelType w:val="hybridMultilevel"/>
     <w:tmpl w:val="5BBA620A"/>
@@ -4408,7 +4747,120 @@
       </w:rPr>
     </w:lvl>
   </w:abstractNum>
-  <w:abstractNum w:abstractNumId="7" w15:restartNumberingAfterBreak="0">
+  <w:abstractNum w:abstractNumId="8" w15:restartNumberingAfterBreak="0">
+    <w:nsid w:val="6577500B"/>
+    <w:multiLevelType w:val="multilevel"/>
+    <w:tmpl w:val="0A3E52F4"/>
+    <w:lvl w:ilvl="0">
+      <w:start w:val="1"/>
+      <w:numFmt w:val="decimal"/>
+      <w:lvlText w:val="%1"/>
+      <w:lvlJc w:val="left"/>
+      <w:pPr>
+        <w:ind w:left="360" w:hanging="360"/>
+      </w:pPr>
+      <w:rPr>
+        <w:rFonts w:hint="default"/>
+      </w:rPr>
+    </w:lvl>
+    <w:lvl w:ilvl="1">
+      <w:start w:val="1"/>
+      <w:numFmt w:val="decimal"/>
+      <w:lvlText w:val="%1.%2"/>
+      <w:lvlJc w:val="left"/>
+      <w:pPr>
+        <w:ind w:left="1080" w:hanging="360"/>
+      </w:pPr>
+      <w:rPr>
+        <w:rFonts w:hint="default"/>
+      </w:rPr>
+    </w:lvl>
+    <w:lvl w:ilvl="2">
+      <w:start w:val="1"/>
+      <w:numFmt w:val="decimal"/>
+      <w:lvlText w:val="%1.%2.%3"/>
+      <w:lvlJc w:val="left"/>
+      <w:pPr>
+        <w:ind w:left="2160" w:hanging="720"/>
+      </w:pPr>
+      <w:rPr>
+        <w:rFonts w:hint="default"/>
+      </w:rPr>
+    </w:lvl>
+    <w:lvl w:ilvl="3">
+      <w:start w:val="1"/>
+      <w:numFmt w:val="decimal"/>
+      <w:lvlText w:val="%1.%2.%3.%4"/>
+      <w:lvlJc w:val="left"/>
+      <w:pPr>
+        <w:ind w:left="2880" w:hanging="720"/>
+      </w:pPr>
+      <w:rPr>
+        <w:rFonts w:hint="default"/>
+      </w:rPr>
+    </w:lvl>
+    <w:lvl w:ilvl="4">
+      <w:start w:val="1"/>
+      <w:numFmt w:val="decimal"/>
+      <w:lvlText w:val="%1.%2.%3.%4.%5"/>
+      <w:lvlJc w:val="left"/>
+      <w:pPr>
+        <w:ind w:left="3960" w:hanging="1080"/>
+      </w:pPr>
+      <w:rPr>
+        <w:rFonts w:hint="default"/>
+      </w:rPr>
+    </w:lvl>
+    <w:lvl w:ilvl="5">
+      <w:start w:val="1"/>
+      <w:numFmt w:val="decimal"/>
+      <w:lvlText w:val="%1.%2.%3.%4.%5.%6"/>
+      <w:lvlJc w:val="left"/>
+      <w:pPr>
+        <w:ind w:left="4680" w:hanging="1080"/>
+      </w:pPr>
+      <w:rPr>
+        <w:rFonts w:hint="default"/>
+      </w:rPr>
+    </w:lvl>
+    <w:lvl w:ilvl="6">
+      <w:start w:val="1"/>
+      <w:numFmt w:val="decimal"/>
+      <w:lvlText w:val="%1.%2.%3.%4.%5.%6.%7"/>
+      <w:lvlJc w:val="left"/>
+      <w:pPr>
+        <w:ind w:left="5760" w:hanging="1440"/>
+      </w:pPr>
+      <w:rPr>
+        <w:rFonts w:hint="default"/>
+      </w:rPr>
+    </w:lvl>
+    <w:lvl w:ilvl="7">
+      <w:start w:val="1"/>
+      <w:numFmt w:val="decimal"/>
+      <w:lvlText w:val="%1.%2.%3.%4.%5.%6.%7.%8"/>
+      <w:lvlJc w:val="left"/>
+      <w:pPr>
+        <w:ind w:left="6480" w:hanging="1440"/>
+      </w:pPr>
+      <w:rPr>
+        <w:rFonts w:hint="default"/>
+      </w:rPr>
+    </w:lvl>
+    <w:lvl w:ilvl="8">
+      <w:start w:val="1"/>
+      <w:numFmt w:val="decimal"/>
+      <w:lvlText w:val="%1.%2.%3.%4.%5.%6.%7.%8.%9"/>
+      <w:lvlJc w:val="left"/>
+      <w:pPr>
+        <w:ind w:left="7560" w:hanging="1800"/>
+      </w:pPr>
+      <w:rPr>
+        <w:rFonts w:hint="default"/>
+      </w:rPr>
+    </w:lvl>
+  </w:abstractNum>
+  <w:abstractNum w:abstractNumId="9" w15:restartNumberingAfterBreak="0">
     <w:nsid w:val="6DC73356"/>
     <w:multiLevelType w:val="hybridMultilevel"/>
     <w:tmpl w:val="01C8A95A"/>
@@ -4497,7 +4949,120 @@
       </w:pPr>
     </w:lvl>
   </w:abstractNum>
-  <w:abstractNum w:abstractNumId="8" w15:restartNumberingAfterBreak="0">
+  <w:abstractNum w:abstractNumId="10" w15:restartNumberingAfterBreak="0">
+    <w:nsid w:val="74E07E18"/>
+    <w:multiLevelType w:val="hybridMultilevel"/>
+    <w:tmpl w:val="68C252EE"/>
+    <w:lvl w:ilvl="0" w:tplc="04190001">
+      <w:start w:val="1"/>
+      <w:numFmt w:val="bullet"/>
+      <w:lvlText w:val=""/>
+      <w:lvlJc w:val="left"/>
+      <w:pPr>
+        <w:ind w:left="720" w:hanging="360"/>
+      </w:pPr>
+      <w:rPr>
+        <w:rFonts w:ascii="Symbol" w:hAnsi="Symbol" w:hint="default"/>
+      </w:rPr>
+    </w:lvl>
+    <w:lvl w:ilvl="1" w:tplc="04190003" w:tentative="1">
+      <w:start w:val="1"/>
+      <w:numFmt w:val="bullet"/>
+      <w:lvlText w:val="o"/>
+      <w:lvlJc w:val="left"/>
+      <w:pPr>
+        <w:ind w:left="1440" w:hanging="360"/>
+      </w:pPr>
+      <w:rPr>
+        <w:rFonts w:ascii="Courier New" w:hAnsi="Courier New" w:cs="Courier New" w:hint="default"/>
+      </w:rPr>
+    </w:lvl>
+    <w:lvl w:ilvl="2" w:tplc="04190005" w:tentative="1">
+      <w:start w:val="1"/>
+      <w:numFmt w:val="bullet"/>
+      <w:lvlText w:val=""/>
+      <w:lvlJc w:val="left"/>
+      <w:pPr>
+        <w:ind w:left="2160" w:hanging="360"/>
+      </w:pPr>
+      <w:rPr>
+        <w:rFonts w:ascii="Wingdings" w:hAnsi="Wingdings" w:hint="default"/>
+      </w:rPr>
+    </w:lvl>
+    <w:lvl w:ilvl="3" w:tplc="04190001" w:tentative="1">
+      <w:start w:val="1"/>
+      <w:numFmt w:val="bullet"/>
+      <w:lvlText w:val=""/>
+      <w:lvlJc w:val="left"/>
+      <w:pPr>
+        <w:ind w:left="2880" w:hanging="360"/>
+      </w:pPr>
+      <w:rPr>
+        <w:rFonts w:ascii="Symbol" w:hAnsi="Symbol" w:hint="default"/>
+      </w:rPr>
+    </w:lvl>
+    <w:lvl w:ilvl="4" w:tplc="04190003" w:tentative="1">
+      <w:start w:val="1"/>
+      <w:numFmt w:val="bullet"/>
+      <w:lvlText w:val="o"/>
+      <w:lvlJc w:val="left"/>
+      <w:pPr>
+        <w:ind w:left="3600" w:hanging="360"/>
+      </w:pPr>
+      <w:rPr>
+        <w:rFonts w:ascii="Courier New" w:hAnsi="Courier New" w:cs="Courier New" w:hint="default"/>
+      </w:rPr>
+    </w:lvl>
+    <w:lvl w:ilvl="5" w:tplc="04190005" w:tentative="1">
+      <w:start w:val="1"/>
+      <w:numFmt w:val="bullet"/>
+      <w:lvlText w:val=""/>
+      <w:lvlJc w:val="left"/>
+      <w:pPr>
+        <w:ind w:left="4320" w:hanging="360"/>
+      </w:pPr>
+      <w:rPr>
+        <w:rFonts w:ascii="Wingdings" w:hAnsi="Wingdings" w:hint="default"/>
+      </w:rPr>
+    </w:lvl>
+    <w:lvl w:ilvl="6" w:tplc="04190001" w:tentative="1">
+      <w:start w:val="1"/>
+      <w:numFmt w:val="bullet"/>
+      <w:lvlText w:val=""/>
+      <w:lvlJc w:val="left"/>
+      <w:pPr>
+        <w:ind w:left="5040" w:hanging="360"/>
+      </w:pPr>
+      <w:rPr>
+        <w:rFonts w:ascii="Symbol" w:hAnsi="Symbol" w:hint="default"/>
+      </w:rPr>
+    </w:lvl>
+    <w:lvl w:ilvl="7" w:tplc="04190003" w:tentative="1">
+      <w:start w:val="1"/>
+      <w:numFmt w:val="bullet"/>
+      <w:lvlText w:val="o"/>
+      <w:lvlJc w:val="left"/>
+      <w:pPr>
+        <w:ind w:left="5760" w:hanging="360"/>
+      </w:pPr>
+      <w:rPr>
+        <w:rFonts w:ascii="Courier New" w:hAnsi="Courier New" w:cs="Courier New" w:hint="default"/>
+      </w:rPr>
+    </w:lvl>
+    <w:lvl w:ilvl="8" w:tplc="04190005" w:tentative="1">
+      <w:start w:val="1"/>
+      <w:numFmt w:val="bullet"/>
+      <w:lvlText w:val=""/>
+      <w:lvlJc w:val="left"/>
+      <w:pPr>
+        <w:ind w:left="6480" w:hanging="360"/>
+      </w:pPr>
+      <w:rPr>
+        <w:rFonts w:ascii="Wingdings" w:hAnsi="Wingdings" w:hint="default"/>
+      </w:rPr>
+    </w:lvl>
+  </w:abstractNum>
+  <w:abstractNum w:abstractNumId="11" w15:restartNumberingAfterBreak="0">
     <w:nsid w:val="78494F95"/>
     <w:multiLevelType w:val="multilevel"/>
     <w:tmpl w:val="7D00EFA0"/>
@@ -4646,7 +5211,7 @@
       </w:rPr>
     </w:lvl>
   </w:abstractNum>
-  <w:abstractNum w:abstractNumId="9" w15:restartNumberingAfterBreak="0">
+  <w:abstractNum w:abstractNumId="12" w15:restartNumberingAfterBreak="0">
     <w:nsid w:val="7DD2220D"/>
     <w:multiLevelType w:val="hybridMultilevel"/>
     <w:tmpl w:val="671AAE46"/>
@@ -4736,34 +5301,43 @@
     </w:lvl>
   </w:abstractNum>
   <w:num w:numId="1">
-    <w:abstractNumId w:val="8"/>
+    <w:abstractNumId w:val="11"/>
   </w:num>
   <w:num w:numId="2">
-    <w:abstractNumId w:val="4"/>
+    <w:abstractNumId w:val="5"/>
   </w:num>
   <w:num w:numId="3">
-    <w:abstractNumId w:val="3"/>
+    <w:abstractNumId w:val="4"/>
   </w:num>
   <w:num w:numId="4">
     <w:abstractNumId w:val="0"/>
   </w:num>
   <w:num w:numId="5">
-    <w:abstractNumId w:val="6"/>
+    <w:abstractNumId w:val="7"/>
   </w:num>
   <w:num w:numId="6">
-    <w:abstractNumId w:val="5"/>
+    <w:abstractNumId w:val="6"/>
   </w:num>
   <w:num w:numId="7">
     <w:abstractNumId w:val="1"/>
   </w:num>
   <w:num w:numId="8">
-    <w:abstractNumId w:val="9"/>
+    <w:abstractNumId w:val="12"/>
   </w:num>
   <w:num w:numId="9">
     <w:abstractNumId w:val="2"/>
   </w:num>
   <w:num w:numId="10">
-    <w:abstractNumId w:val="7"/>
+    <w:abstractNumId w:val="9"/>
+  </w:num>
+  <w:num w:numId="11">
+    <w:abstractNumId w:val="8"/>
+  </w:num>
+  <w:num w:numId="12">
+    <w:abstractNumId w:val="3"/>
+  </w:num>
+  <w:num w:numId="13">
+    <w:abstractNumId w:val="10"/>
   </w:num>
 </w:numbering>
 </file>

--- a/processing/КП_Этап1.docx
+++ b/processing/КП_Этап1.docx
@@ -1481,7 +1481,7 @@
                     <a:blip r:embed="rId7">
                       <a:extLst>
                         <a:ext uri="{96DAC541-7B7A-43D3-8B79-37D633B846F1}">
-                          <asvg:svgBlip xmlns="" xmlns:cx="http://schemas.microsoft.com/office/drawing/2014/chartex" xmlns:cx1="http://schemas.microsoft.com/office/drawing/2015/9/8/chartex" xmlns:cx2="http://schemas.microsoft.com/office/drawing/2015/10/21/chartex" xmlns:cx3="http://schemas.microsoft.com/office/drawing/2016/5/9/chartex" xmlns:cx4="http://schemas.microsoft.com/office/drawing/2016/5/10/chartex" xmlns:cx5="http://schemas.microsoft.com/office/drawing/2016/5/11/chartex" xmlns:cx6="http://schemas.microsoft.com/office/drawing/2016/5/12/chartex" xmlns:cx7="http://schemas.microsoft.com/office/drawing/2016/5/13/chartex" xmlns:cx8="http://schemas.microsoft.com/office/drawing/2016/5/14/chartex" xmlns:aink="http://schemas.microsoft.com/office/drawing/2016/ink" xmlns:am3d="http://schemas.microsoft.com/office/drawing/2017/model3d" xmlns:o="urn:schemas-microsoft-com:office:office" xmlns:v="urn:schemas-microsoft-com:vml" xmlns:w10="urn:schemas-microsoft-com:office:word" xmlns:w="http://schemas.openxmlformats.org/wordprocessingml/2006/main" xmlns:w16cid="http://schemas.microsoft.com/office/word/2016/wordml/cid" xmlns:w16se="http://schemas.microsoft.com/office/word/2015/wordml/symex" xmlns:asvg="http://schemas.microsoft.com/office/drawing/2016/SVG/main" r:embed="rId8"/>
+                          <asvg:svgBlip xmlns:asvg="http://schemas.microsoft.com/office/drawing/2016/SVG/main" xmlns:w16se="http://schemas.microsoft.com/office/word/2015/wordml/symex" xmlns:w16cid="http://schemas.microsoft.com/office/word/2016/wordml/cid" xmlns:w="http://schemas.openxmlformats.org/wordprocessingml/2006/main" xmlns:w10="urn:schemas-microsoft-com:office:word" xmlns:v="urn:schemas-microsoft-com:vml" xmlns:o="urn:schemas-microsoft-com:office:office" xmlns:am3d="http://schemas.microsoft.com/office/drawing/2017/model3d" xmlns:aink="http://schemas.microsoft.com/office/drawing/2016/ink" xmlns:cx8="http://schemas.microsoft.com/office/drawing/2016/5/14/chartex" xmlns:cx7="http://schemas.microsoft.com/office/drawing/2016/5/13/chartex" xmlns:cx6="http://schemas.microsoft.com/office/drawing/2016/5/12/chartex" xmlns:cx5="http://schemas.microsoft.com/office/drawing/2016/5/11/chartex" xmlns:cx4="http://schemas.microsoft.com/office/drawing/2016/5/10/chartex" xmlns:cx3="http://schemas.microsoft.com/office/drawing/2016/5/9/chartex" xmlns:cx2="http://schemas.microsoft.com/office/drawing/2015/10/21/chartex" xmlns:cx1="http://schemas.microsoft.com/office/drawing/2015/9/8/chartex" xmlns:cx="http://schemas.microsoft.com/office/drawing/2014/chartex" xmlns="" r:embed="rId8"/>
                         </a:ext>
                       </a:extLst>
                     </a:blip>
@@ -3439,16 +3439,15 @@
     <w:p>
       <w:pPr>
         <w:pStyle w:val="a5"/>
-        <w:numPr>
-          <w:ilvl w:val="1"/>
-          <w:numId w:val="11"/>
-        </w:numPr>
+        <w:ind w:left="720"/>
         <w:rPr>
           <w:b/>
           <w:sz w:val="24"/>
           <w:szCs w:val="24"/>
         </w:rPr>
       </w:pPr>
+      <w:bookmarkStart w:id="0" w:name="_GoBack"/>
+      <w:bookmarkEnd w:id="0"/>
       <w:r>
         <w:rPr>
           <w:b/>
@@ -3624,8 +3623,6 @@
       <w:r>
         <w:t xml:space="preserve">установлено </w:t>
       </w:r>
-      <w:bookmarkStart w:id="0" w:name="_GoBack"/>
-      <w:bookmarkEnd w:id="0"/>
       <w:r>
         <w:t>количество появлений спутника в заданный промежуток времени</w:t>
       </w:r>
@@ -3728,7 +3725,7 @@
           <w:rPr>
             <w:noProof/>
           </w:rPr>
-          <w:t>2</w:t>
+          <w:t>8</w:t>
         </w:r>
         <w:r>
           <w:fldChar w:fldCharType="end"/>
